--- a/FINALI.docx
+++ b/FINALI.docx
@@ -7,39 +7,15 @@
         <w:pStyle w:val="Nessunaspaziatura"/>
       </w:pPr>
       <w:r>
-        <w:t xml:space="preserve">Finale </w:t>
-      </w:r>
-      <w:proofErr w:type="spellStart"/>
-      <w:r>
-        <w:t>Jonny</w:t>
-      </w:r>
-      <w:proofErr w:type="spellEnd"/>
-      <w:r>
-        <w:t>: La luce dell’alba filtra dalle finestre mentre sente Kenny e i suoi sforzi farsi sempre più flebili.</w:t>
-      </w:r>
-      <w:r>
-        <w:br/>
-        <w:t xml:space="preserve">Lo sente perdere le forze, piangere di paura mentre il suo respiro si fa sempre più </w:t>
-      </w:r>
-      <w:proofErr w:type="spellStart"/>
-      <w:r>
-        <w:t>affannato…finchè</w:t>
-      </w:r>
-      <w:proofErr w:type="spellEnd"/>
-      <w:r>
-        <w:t xml:space="preserve"> non respira più.</w:t>
-      </w:r>
-      <w:r>
-        <w:br/>
-        <w:t xml:space="preserve">Kenny è finalmente scomparso, quella adesso è la mente di </w:t>
-      </w:r>
-      <w:proofErr w:type="spellStart"/>
-      <w:r>
-        <w:t>Jonny</w:t>
-      </w:r>
-      <w:proofErr w:type="spellEnd"/>
-      <w:r>
-        <w:t xml:space="preserve"> e soltanto sua, adesso può finalmente vivere al sicuro, protetto, al caldo, amato.</w:t>
+        <w:t>Finale Jonny: La luce dell’alba filtra dalle finestre mentre sente Kenny e i suoi sforzi farsi sempre più flebili.</w:t>
+      </w:r>
+      <w:r>
+        <w:br/>
+        <w:t>Lo sente perdere le forze, piangere di paura mentre il suo respiro si fa sempre più affannato…finchè non respira più.</w:t>
+      </w:r>
+      <w:r>
+        <w:br/>
+        <w:t>Kenny è finalmente scomparso, quella adesso è la mente di Jonny e soltanto sua, adesso può finalmente vivere al sicuro, protetto, al caldo, amato.</w:t>
       </w:r>
       <w:r>
         <w:br/>
@@ -61,31 +37,7 @@
         <w:pStyle w:val="Nessunaspaziatura"/>
       </w:pPr>
       <w:r>
-        <w:t xml:space="preserve">Finale Kenny: La luce dell’alba inizia a illuminare il cielo notturno mentre sente </w:t>
-      </w:r>
-      <w:proofErr w:type="spellStart"/>
-      <w:r>
-        <w:t>Jonny</w:t>
-      </w:r>
-      <w:proofErr w:type="spellEnd"/>
-      <w:r>
-        <w:t xml:space="preserve"> farsi sempre più debole, la sua voce e il suo pianto farsi sempre più flebili finché non si perdono nella brezza </w:t>
-      </w:r>
-      <w:proofErr w:type="spellStart"/>
-      <w:r>
-        <w:t>mattutina…e</w:t>
-      </w:r>
-      <w:proofErr w:type="spellEnd"/>
-      <w:r>
-        <w:t xml:space="preserve"> </w:t>
-      </w:r>
-      <w:proofErr w:type="spellStart"/>
-      <w:r>
-        <w:t>Jonny</w:t>
-      </w:r>
-      <w:proofErr w:type="spellEnd"/>
-      <w:r>
-        <w:t xml:space="preserve"> non c’è più.</w:t>
+        <w:t>Finale Kenny: La luce dell’alba inizia a illuminare il cielo notturno mentre sente Jonny farsi sempre più debole, la sua voce e il suo pianto farsi sempre più flebili finché non si perdono nella brezza mattutina…e Jonny non c’è più.</w:t>
       </w:r>
     </w:p>
     <w:p>
@@ -98,6 +50,39 @@
       <w:r>
         <w:br/>
         <w:t>Finalmente a casa.</w:t>
+      </w:r>
+    </w:p>
+    <w:p>
+      <w:pPr>
+        <w:pStyle w:val="Nessunaspaziatura"/>
+      </w:pPr>
+    </w:p>
+    <w:p>
+      <w:pPr>
+        <w:pStyle w:val="Nessunaspaziatura"/>
+      </w:pPr>
+      <w:r>
+        <w:t>Finale scatman.</w:t>
+      </w:r>
+      <w:r>
+        <w:br/>
+        <w:t>Uhuu…ok, cazzo è successo?</w:t>
+      </w:r>
+      <w:r>
+        <w:br/>
+        <w:t>Nessuno dei due è riuscito a ottenere il loro obiettivo…e nessuno dei due è morto.</w:t>
+      </w:r>
+      <w:r>
+        <w:br/>
+        <w:t>Ma si sono fusi…e sono andati in tilt.</w:t>
+      </w:r>
+      <w:r>
+        <w:br/>
+        <w:t>Bravi...avete sbloccato il finale in cui sopravvivono entrambi…ma sono diventati un attacco epilettico umano.</w:t>
+      </w:r>
+      <w:r>
+        <w:br/>
+        <w:t>Spero siate soddisfatti di voi stessi.</w:t>
       </w:r>
     </w:p>
     <w:sectPr>
@@ -269,6 +254,7 @@
   <w:style w:type="paragraph" w:default="1" w:styleId="Normale">
     <w:name w:val="Normal"/>
     <w:qFormat/>
+    <w:rsid w:val="00677EAD"/>
   </w:style>
   <w:style w:type="character" w:default="1" w:styleId="Carpredefinitoparagrafo">
     <w:name w:val="Default Paragraph Font"/>
